--- a/EAReport/src/test/resources/example.docx
+++ b/EAReport/src/test/resources/example.docx
@@ -33,14 +33,33 @@
       </w:r>
     </w:p>
     <w:p>
-      <w:fldSimple w:instr=" MERGEFIELD  &quot;[#assign diagram = rootPackage.diagrams[0]]&quot;  \* MERGEFORMAT ">
-        <w:r>
-          <w:rPr>
-            <w:noProof/>
-          </w:rPr>
-          <w:t>«[#assign diagram = rootPackage.diagrams[»</w:t>
-        </w:r>
-      </w:fldSimple>
+      <w:pPr>
+        <w:rPr>
+          <w:lang w:val="en-US"/>
+        </w:rPr>
+      </w:pPr>
+      <w:r>
+        <w:fldChar w:fldCharType="begin"/>
+      </w:r>
+      <w:r>
+        <w:rPr>
+          <w:lang w:val="en-US"/>
+        </w:rPr>
+        <w:instrText xml:space="preserve"> MERGEFIELD  "[#assign diagram = rootPackage.diagrams[0]]"  \* MERGEFORMAT </w:instrText>
+      </w:r>
+      <w:r>
+        <w:fldChar w:fldCharType="separate"/>
+      </w:r>
+      <w:r>
+        <w:rPr>
+          <w:noProof/>
+          <w:lang w:val="en-US"/>
+        </w:rPr>
+        <w:t>«[#assign diagram = rootPackage.diagrams[»</w:t>
+      </w:r>
+      <w:r>
+        <w:fldChar w:fldCharType="end"/>
+      </w:r>
     </w:p>
     <w:p>
       <w:pPr>
@@ -54,61 +73,32 @@
         </w:rPr>
         <w:t xml:space="preserve">See also: </w:t>
       </w:r>
-      <w:hyperlink r:id="rId5" w:history="1">
-        <w:r>
-          <w:rPr>
-            <w:rStyle w:val="Hyperlink"/>
-            <w:lang w:val="en-US"/>
-          </w:rPr>
-          <w:t>https://github.com/opensagres/xdocreport/wiki/DocxDesignReport</w:t>
-        </w:r>
-      </w:hyperlink>
-      <w:r>
-        <w:rPr>
-          <w:lang w:val="en-US"/>
-        </w:rPr>
-        <w:t xml:space="preserve"> </w:t>
-      </w:r>
-    </w:p>
-    <w:p>
-      <w:r>
-        <w:t xml:space="preserve">Diagram name: </w:t>
-      </w:r>
-      <w:fldSimple w:instr=" MERGEFIELD  ${diagram.name}  \* MERGEFORMAT ">
-        <w:r>
-          <w:rPr>
-            <w:noProof/>
-          </w:rPr>
-          <w:t>«${diagram.name}»</w:t>
-        </w:r>
-      </w:fldSimple>
-    </w:p>
-    <w:p>
-      <w:proofErr w:type="spellStart"/>
-      <w:r>
-        <w:t>See</w:t>
-      </w:r>
-      <w:proofErr w:type="spellEnd"/>
-      <w:r>
-        <w:t xml:space="preserve"> </w:t>
-      </w:r>
-      <w:proofErr w:type="spellStart"/>
-      <w:r>
-        <w:t>also</w:t>
-      </w:r>
-      <w:proofErr w:type="spellEnd"/>
-      <w:r>
-        <w:t xml:space="preserve">: </w:t>
-      </w:r>
-      <w:hyperlink r:id="rId6" w:history="1">
-        <w:r>
-          <w:rPr>
-            <w:rStyle w:val="Hyperlink"/>
-          </w:rPr>
-          <w:t>https://github.com/opensagres/xdocreport/wiki/DocxReportingJavaMainListFieldAdvancedTable</w:t>
-        </w:r>
-      </w:hyperlink>
-      <w:r>
+      <w:r>
+        <w:fldChar w:fldCharType="begin"/>
+      </w:r>
+      <w:r>
+        <w:rPr>
+          <w:lang w:val="en-US"/>
+        </w:rPr>
+        <w:instrText>HYPERLINK "https://github.com/opensagres/xdocreport/wiki/DocxDesignReport"</w:instrText>
+      </w:r>
+      <w:r>
+        <w:fldChar w:fldCharType="separate"/>
+      </w:r>
+      <w:r>
+        <w:rPr>
+          <w:rStyle w:val="Hyperlink"/>
+          <w:lang w:val="en-US"/>
+        </w:rPr>
+        <w:t>https://github.com/opensagres/xdocreport/wiki/DocxDesignReport</w:t>
+      </w:r>
+      <w:r>
+        <w:fldChar w:fldCharType="end"/>
+      </w:r>
+      <w:r>
+        <w:rPr>
+          <w:lang w:val="en-US"/>
+        </w:rPr>
         <w:t xml:space="preserve"> </w:t>
       </w:r>
     </w:p>
@@ -122,17 +112,106 @@
         <w:rPr>
           <w:lang w:val="en-US"/>
         </w:rPr>
+        <w:t xml:space="preserve">Diagram name: </w:t>
+      </w:r>
+      <w:r>
+        <w:fldChar w:fldCharType="begin"/>
+      </w:r>
+      <w:r>
+        <w:rPr>
+          <w:lang w:val="en-US"/>
+        </w:rPr>
+        <w:instrText xml:space="preserve"> MERGEFIELD  ${diagram.name}  \* MERGEFORMAT </w:instrText>
+      </w:r>
+      <w:r>
+        <w:fldChar w:fldCharType="separate"/>
+      </w:r>
+      <w:r>
+        <w:rPr>
+          <w:noProof/>
+          <w:lang w:val="en-US"/>
+        </w:rPr>
+        <w:t>«${diagram.name}»</w:t>
+      </w:r>
+      <w:r>
+        <w:fldChar w:fldCharType="end"/>
+      </w:r>
+    </w:p>
+    <w:p>
+      <w:pPr>
+        <w:rPr>
+          <w:lang w:val="en-US"/>
+        </w:rPr>
+      </w:pPr>
+      <w:r>
+        <w:rPr>
+          <w:lang w:val="en-US"/>
+        </w:rPr>
+        <w:t xml:space="preserve">See also: </w:t>
+      </w:r>
+      <w:r>
+        <w:fldChar w:fldCharType="begin"/>
+      </w:r>
+      <w:r>
+        <w:rPr>
+          <w:lang w:val="en-US"/>
+        </w:rPr>
+        <w:instrText>HYPERLINK "https://github.com/opensagres/xdocreport/wiki/DocxReportingJavaMainListFieldAdvancedTable"</w:instrText>
+      </w:r>
+      <w:r>
+        <w:fldChar w:fldCharType="separate"/>
+      </w:r>
+      <w:r>
+        <w:rPr>
+          <w:rStyle w:val="Hyperlink"/>
+          <w:lang w:val="en-US"/>
+        </w:rPr>
+        <w:t>https://github.com/opensagres/xdocreport/wiki/DocxReportingJavaMainListFieldAdvancedTable</w:t>
+      </w:r>
+      <w:r>
+        <w:fldChar w:fldCharType="end"/>
+      </w:r>
+      <w:r>
+        <w:rPr>
+          <w:lang w:val="en-US"/>
+        </w:rPr>
+        <w:t xml:space="preserve"> </w:t>
+      </w:r>
+    </w:p>
+    <w:p>
+      <w:pPr>
+        <w:rPr>
+          <w:lang w:val="en-US"/>
+        </w:rPr>
+      </w:pPr>
+      <w:r>
+        <w:rPr>
+          <w:lang w:val="en-US"/>
+        </w:rPr>
         <w:t xml:space="preserve">and </w:t>
       </w:r>
-      <w:hyperlink r:id="rId7" w:history="1">
-        <w:r>
-          <w:rPr>
-            <w:rStyle w:val="Hyperlink"/>
-            <w:lang w:val="en-US"/>
-          </w:rPr>
-          <w:t>https://github.com/opensagres/xdocreport.samples/blob/master/samples/fr.opensagres.xdocreport.samples.docxandfreemarker/src/fr/opensagres/xdocreport/samples/docxandfreemarker/DocxTableWithoutFieldsMetadataWithFreemarker.docx</w:t>
-        </w:r>
-      </w:hyperlink>
+      <w:r>
+        <w:fldChar w:fldCharType="begin"/>
+      </w:r>
+      <w:r>
+        <w:rPr>
+          <w:lang w:val="en-US"/>
+        </w:rPr>
+        <w:instrText>HYPERLINK "https://github.com/opensagres/xdocreport.samples/blob/master/samples/fr.opensagres.xdocreport.samples.docxandfreemarker/src/fr/opensagres/xdocreport/samples/docxandfreemarker/DocxTableWithoutFieldsMetadataWithFreemarker.docx"</w:instrText>
+      </w:r>
+      <w:r>
+        <w:fldChar w:fldCharType="separate"/>
+      </w:r>
+      <w:r>
+        <w:rPr>
+          <w:rStyle w:val="Hyperlink"/>
+          <w:lang w:val="en-US"/>
+        </w:rPr>
+        <w:t>https://github.com/opensagres/xdocreport.samples/blob/master/samples/fr.opensagres.xdocreport.samples.docxandfreemarker/src/fr/opensagres/xdocreport/samples/docxandfreemarker/DocxTableWithoutFieldsMetadataWithFreemarker.docx</w:t>
+      </w:r>
+      <w:r>
+        <w:fldChar w:fldCharType="end"/>
+      </w:r>
       <w:r>
         <w:rPr>
           <w:lang w:val="en-US"/>
@@ -349,7 +428,7 @@
                     <pic:cNvPicPr/>
                   </pic:nvPicPr>
                   <pic:blipFill>
-                    <a:blip r:embed="rId8" cstate="print"/>
+                    <a:blip r:embed="rId5" cstate="print"/>
                     <a:stretch>
                       <a:fillRect/>
                     </a:stretch>
@@ -988,7 +1067,7 @@
 </file>
 
 <file path=customXml/itemProps1.xml><?xml version="1.0" encoding="utf-8"?>
-<ds:datastoreItem xmlns:ds="http://schemas.openxmlformats.org/officeDocument/2006/customXml" ds:itemID="{ABBD5572-50C4-44B9-9A4B-B70C883DBE73}">
+<ds:datastoreItem xmlns:ds="http://schemas.openxmlformats.org/officeDocument/2006/customXml" ds:itemID="{8CE88F9D-B393-4712-9495-9DB0F029CD7E}">
   <ds:schemaRefs>
     <ds:schemaRef ds:uri="http://schemas.openxmlformats.org/officeDocument/2006/bibliography"/>
   </ds:schemaRefs>

--- a/EAReport/src/test/resources/example.docx
+++ b/EAReport/src/test/resources/example.docx
@@ -38,28 +38,15 @@
           <w:lang w:val="en-US"/>
         </w:rPr>
       </w:pPr>
-      <w:r>
-        <w:fldChar w:fldCharType="begin"/>
-      </w:r>
-      <w:r>
-        <w:rPr>
-          <w:lang w:val="en-US"/>
-        </w:rPr>
-        <w:instrText xml:space="preserve"> MERGEFIELD  "[#assign diagram = rootPackage.diagrams[0]]"  \* MERGEFORMAT </w:instrText>
-      </w:r>
-      <w:r>
-        <w:fldChar w:fldCharType="separate"/>
-      </w:r>
-      <w:r>
-        <w:rPr>
-          <w:noProof/>
-          <w:lang w:val="en-US"/>
-        </w:rPr>
-        <w:t>«[#assign diagram = rootPackage.diagrams[»</w:t>
-      </w:r>
-      <w:r>
-        <w:fldChar w:fldCharType="end"/>
-      </w:r>
+      <w:fldSimple w:instr=" MERGEFIELD  &quot;[#assign diagram = rootPackage.diagrams[0]]&quot;  \* MERGEFORMAT ">
+        <w:r>
+          <w:rPr>
+            <w:noProof/>
+            <w:lang w:val="en-US"/>
+          </w:rPr>
+          <w:t>«[#assign diagram = rootPackage.diagrams[»</w:t>
+        </w:r>
+      </w:fldSimple>
     </w:p>
     <w:p>
       <w:pPr>
@@ -73,28 +60,15 @@
         </w:rPr>
         <w:t xml:space="preserve">See also: </w:t>
       </w:r>
-      <w:r>
-        <w:fldChar w:fldCharType="begin"/>
-      </w:r>
-      <w:r>
-        <w:rPr>
-          <w:lang w:val="en-US"/>
-        </w:rPr>
-        <w:instrText>HYPERLINK "https://github.com/opensagres/xdocreport/wiki/DocxDesignReport"</w:instrText>
-      </w:r>
-      <w:r>
-        <w:fldChar w:fldCharType="separate"/>
-      </w:r>
-      <w:r>
-        <w:rPr>
-          <w:rStyle w:val="Hyperlink"/>
-          <w:lang w:val="en-US"/>
-        </w:rPr>
-        <w:t>https://github.com/opensagres/xdocreport/wiki/DocxDesignReport</w:t>
-      </w:r>
-      <w:r>
-        <w:fldChar w:fldCharType="end"/>
-      </w:r>
+      <w:hyperlink r:id="rId5" w:history="1">
+        <w:r>
+          <w:rPr>
+            <w:rStyle w:val="Hyperlink"/>
+            <w:lang w:val="en-US"/>
+          </w:rPr>
+          <w:t>https://github.com/opensagres/xdocreport/wiki/DocxDesignReport</w:t>
+        </w:r>
+      </w:hyperlink>
       <w:r>
         <w:rPr>
           <w:lang w:val="en-US"/>
@@ -114,28 +88,15 @@
         </w:rPr>
         <w:t xml:space="preserve">Diagram name: </w:t>
       </w:r>
-      <w:r>
-        <w:fldChar w:fldCharType="begin"/>
-      </w:r>
-      <w:r>
-        <w:rPr>
-          <w:lang w:val="en-US"/>
-        </w:rPr>
-        <w:instrText xml:space="preserve"> MERGEFIELD  ${diagram.name}  \* MERGEFORMAT </w:instrText>
-      </w:r>
-      <w:r>
-        <w:fldChar w:fldCharType="separate"/>
-      </w:r>
-      <w:r>
-        <w:rPr>
-          <w:noProof/>
-          <w:lang w:val="en-US"/>
-        </w:rPr>
-        <w:t>«${diagram.name}»</w:t>
-      </w:r>
-      <w:r>
-        <w:fldChar w:fldCharType="end"/>
-      </w:r>
+      <w:fldSimple w:instr=" MERGEFIELD  ${diagram.name}  \* MERGEFORMAT ">
+        <w:r>
+          <w:rPr>
+            <w:noProof/>
+            <w:lang w:val="en-US"/>
+          </w:rPr>
+          <w:t>«${diagram.name}»</w:t>
+        </w:r>
+      </w:fldSimple>
     </w:p>
     <w:p>
       <w:pPr>
@@ -149,28 +110,15 @@
         </w:rPr>
         <w:t xml:space="preserve">See also: </w:t>
       </w:r>
-      <w:r>
-        <w:fldChar w:fldCharType="begin"/>
-      </w:r>
-      <w:r>
-        <w:rPr>
-          <w:lang w:val="en-US"/>
-        </w:rPr>
-        <w:instrText>HYPERLINK "https://github.com/opensagres/xdocreport/wiki/DocxReportingJavaMainListFieldAdvancedTable"</w:instrText>
-      </w:r>
-      <w:r>
-        <w:fldChar w:fldCharType="separate"/>
-      </w:r>
-      <w:r>
-        <w:rPr>
-          <w:rStyle w:val="Hyperlink"/>
-          <w:lang w:val="en-US"/>
-        </w:rPr>
-        <w:t>https://github.com/opensagres/xdocreport/wiki/DocxReportingJavaMainListFieldAdvancedTable</w:t>
-      </w:r>
-      <w:r>
-        <w:fldChar w:fldCharType="end"/>
-      </w:r>
+      <w:hyperlink r:id="rId6" w:history="1">
+        <w:r>
+          <w:rPr>
+            <w:rStyle w:val="Hyperlink"/>
+            <w:lang w:val="en-US"/>
+          </w:rPr>
+          <w:t>https://github.com/opensagres/xdocreport/wiki/DocxReportingJavaMainListFieldAdvancedTable</w:t>
+        </w:r>
+      </w:hyperlink>
       <w:r>
         <w:rPr>
           <w:lang w:val="en-US"/>
@@ -190,28 +138,15 @@
         </w:rPr>
         <w:t xml:space="preserve">and </w:t>
       </w:r>
-      <w:r>
-        <w:fldChar w:fldCharType="begin"/>
-      </w:r>
-      <w:r>
-        <w:rPr>
-          <w:lang w:val="en-US"/>
-        </w:rPr>
-        <w:instrText>HYPERLINK "https://github.com/opensagres/xdocreport.samples/blob/master/samples/fr.opensagres.xdocreport.samples.docxandfreemarker/src/fr/opensagres/xdocreport/samples/docxandfreemarker/DocxTableWithoutFieldsMetadataWithFreemarker.docx"</w:instrText>
-      </w:r>
-      <w:r>
-        <w:fldChar w:fldCharType="separate"/>
-      </w:r>
-      <w:r>
-        <w:rPr>
-          <w:rStyle w:val="Hyperlink"/>
-          <w:lang w:val="en-US"/>
-        </w:rPr>
-        <w:t>https://github.com/opensagres/xdocreport.samples/blob/master/samples/fr.opensagres.xdocreport.samples.docxandfreemarker/src/fr/opensagres/xdocreport/samples/docxandfreemarker/DocxTableWithoutFieldsMetadataWithFreemarker.docx</w:t>
-      </w:r>
-      <w:r>
-        <w:fldChar w:fldCharType="end"/>
-      </w:r>
+      <w:hyperlink r:id="rId7" w:history="1">
+        <w:r>
+          <w:rPr>
+            <w:rStyle w:val="Hyperlink"/>
+            <w:lang w:val="en-US"/>
+          </w:rPr>
+          <w:t>https://github.com/opensagres/xdocreport.samples/blob/master/samples/fr.opensagres.xdocreport.samples.docxandfreemarker/src/fr/opensagres/xdocreport/samples/docxandfreemarker/DocxTableWithoutFieldsMetadataWithFreemarker.docx</w:t>
+        </w:r>
+      </w:hyperlink>
       <w:r>
         <w:rPr>
           <w:lang w:val="en-US"/>
@@ -416,7 +351,7 @@
           <wp:inline distT="0" distB="0" distL="0" distR="0">
             <wp:extent cx="2857500" cy="2857500"/>
             <wp:effectExtent l="0" t="0" r="0" b="0"/>
-            <wp:docPr id="1" name="Picture 0" descr="java-logo-png-300x300.png"/>
+            <wp:docPr id="3" name="Picture 2" descr="java-logo-png-300x300.png"/>
             <wp:cNvGraphicFramePr>
               <a:graphicFrameLocks xmlns:a="http://schemas.openxmlformats.org/drawingml/2006/main" noChangeAspect="1"/>
             </wp:cNvGraphicFramePr>
@@ -428,7 +363,7 @@
                     <pic:cNvPicPr/>
                   </pic:nvPicPr>
                   <pic:blipFill>
-                    <a:blip r:embed="rId5" cstate="print"/>
+                    <a:blip r:embed="rId8" cstate="print"/>
                     <a:stretch>
                       <a:fillRect/>
                     </a:stretch>
@@ -479,6 +414,52 @@
       <w:r>
         <w:t>.</w:t>
       </w:r>
+    </w:p>
+    <w:p>
+      <w:bookmarkStart w:id="1" w:name="Diagram_2"/>
+      <w:r>
+        <w:rPr>
+          <w:noProof/>
+          <w:lang w:eastAsia="nl-NL"/>
+        </w:rPr>
+        <w:lastRenderedPageBreak/>
+        <w:drawing>
+          <wp:inline distT="0" distB="0" distL="0" distR="0">
+            <wp:extent cx="6286500" cy="2857500"/>
+            <wp:effectExtent l="0" t="0" r="0" b="0"/>
+            <wp:docPr id="2" name="Picture 0" descr="java-logo-png-300x300.png"/>
+            <wp:cNvGraphicFramePr>
+              <a:graphicFrameLocks xmlns:a="http://schemas.openxmlformats.org/drawingml/2006/main" noChangeAspect="1"/>
+            </wp:cNvGraphicFramePr>
+            <a:graphic xmlns:a="http://schemas.openxmlformats.org/drawingml/2006/main">
+              <a:graphicData uri="http://schemas.openxmlformats.org/drawingml/2006/picture">
+                <pic:pic xmlns:pic="http://schemas.openxmlformats.org/drawingml/2006/picture">
+                  <pic:nvPicPr>
+                    <pic:cNvPr id="0" name="java-logo-png-300x300.png"/>
+                    <pic:cNvPicPr/>
+                  </pic:nvPicPr>
+                  <pic:blipFill>
+                    <a:blip r:embed="rId8" cstate="print"/>
+                    <a:stretch>
+                      <a:fillRect/>
+                    </a:stretch>
+                  </pic:blipFill>
+                  <pic:spPr>
+                    <a:xfrm>
+                      <a:off x="0" y="0"/>
+                      <a:ext cx="6286500" cy="2857500"/>
+                    </a:xfrm>
+                    <a:prstGeom prst="rect">
+                      <a:avLst/>
+                    </a:prstGeom>
+                  </pic:spPr>
+                </pic:pic>
+              </a:graphicData>
+            </a:graphic>
+          </wp:inline>
+        </w:drawing>
+      </w:r>
+      <w:bookmarkEnd w:id="1"/>
     </w:p>
     <w:sectPr>
       <w:pgSz w:w="11906" w:h="16838"/>
@@ -1067,7 +1048,7 @@
 </file>
 
 <file path=customXml/itemProps1.xml><?xml version="1.0" encoding="utf-8"?>
-<ds:datastoreItem xmlns:ds="http://schemas.openxmlformats.org/officeDocument/2006/customXml" ds:itemID="{8CE88F9D-B393-4712-9495-9DB0F029CD7E}">
+<ds:datastoreItem xmlns:ds="http://schemas.openxmlformats.org/officeDocument/2006/customXml" ds:itemID="{3B8331E7-7CEF-4A1B-A9FA-EC07EA6D0A7B}">
   <ds:schemaRefs>
     <ds:schemaRef ds:uri="http://schemas.openxmlformats.org/officeDocument/2006/bibliography"/>
   </ds:schemaRefs>
